--- a/法令ファイル/人事院規則二一―二（中央省庁等改革関係法施行法（平成十一年法律第百六十号）第千三百十五条の規定による官民人事交流法の適用に関する経過措置）/人事院規則二一―二（中央省庁等改革関係法施行法（平成十一年法律第百六十号）第千三百十五条の規定による官民人事交流法の適用に関する経過措置）（平成十二年人事院規則二一―二）.docx
+++ b/法令ファイル/人事院規則二一―二（中央省庁等改革関係法施行法（平成十一年法律第百六十号）第千三百十五条の規定による官民人事交流法の適用に関する経過措置）/人事院規則二一―二（中央省庁等改革関係法施行法（平成十一年法律第百六十号）第千三百十五条の規定による官民人事交流法の適用に関する経過措置）（平成十二年人事院規則二一―二）.docx
@@ -55,7 +55,7 @@
     </w:pPr>
     <w:r>
       <w:tab/>
-      <w:t>WeGov v0.1 - FTS141</w:t>
+      <w:t>WeGov v0.2 - FTS141</w:t>
     </w:r>
   </w:p>
 </w:ftr>
